--- a/TractorBeam/Documents/Practical Gaming Marking Doc.docx
+++ b/TractorBeam/Documents/Practical Gaming Marking Doc.docx
@@ -192,9 +192,6 @@
       </w:r>
     </w:p>
     <w:p>
-      <w:pPr>
-        <w:ind w:left="1080"/>
-      </w:pPr>
       <w:r>
         <w:rPr>
           <w:noProof/>
@@ -251,9 +248,6 @@
       </w:r>
     </w:p>
     <w:p>
-      <w:pPr>
-        <w:ind w:left="1080"/>
-      </w:pPr>
       <w:r>
         <w:rPr>
           <w:noProof/>
@@ -309,9 +303,6 @@
       </w:r>
     </w:p>
     <w:p>
-      <w:pPr>
-        <w:ind w:left="1080"/>
-      </w:pPr>
       <w:r>
         <w:rPr>
           <w:noProof/>
@@ -448,17 +439,14 @@
     </w:p>
     <w:p>
       <w:pPr>
-        <w:pStyle w:val="ListParagraph"/>
-        <w:ind w:left="1440"/>
-      </w:pPr>
-      <w:r>
-        <w:lastRenderedPageBreak/>
-        <w:t xml:space="preserve"> </w:t>
-      </w:r>
+        <w:ind w:firstLine="720"/>
+        <w:jc w:val="center"/>
+      </w:pPr>
       <w:r>
         <w:rPr>
           <w:noProof/>
         </w:rPr>
+        <w:lastRenderedPageBreak/>
         <w:drawing>
           <wp:inline distT="0" distB="0" distL="0" distR="0" wp14:anchorId="1DBBA2DF" wp14:editId="5EA53D3F">
             <wp:extent cx="4191000" cy="2933700"/>
@@ -510,10 +498,6 @@
       </w:r>
     </w:p>
     <w:p>
-      <w:pPr>
-        <w:pStyle w:val="ListParagraph"/>
-        <w:ind w:left="1440"/>
-      </w:pPr>
       <w:r>
         <w:rPr>
           <w:noProof/>
@@ -589,7 +573,13 @@
         </w:numPr>
       </w:pPr>
       <w:r>
-        <w:t>The script on the Goal Star inherits from the script to make the blocks appear</w:t>
+        <w:t xml:space="preserve">The script on the Goal Star inherits from the </w:t>
+      </w:r>
+      <w:r>
+        <w:t xml:space="preserve">MakeMeAppear </w:t>
+      </w:r>
+      <w:r>
+        <w:t>script to make the blocks appear</w:t>
       </w:r>
       <w:r>
         <w:t>.</w:t>
@@ -683,10 +673,6 @@
       </w:r>
     </w:p>
     <w:p>
-      <w:pPr>
-        <w:pStyle w:val="ListParagraph"/>
-        <w:ind w:left="1440"/>
-      </w:pPr>
       <w:r>
         <w:rPr>
           <w:noProof/>
@@ -749,10 +735,6 @@
       </w:pPr>
     </w:p>
     <w:p>
-      <w:pPr>
-        <w:pStyle w:val="ListParagraph"/>
-        <w:ind w:left="1440"/>
-      </w:pPr>
       <w:r>
         <w:rPr>
           <w:noProof/>
@@ -809,8 +791,7 @@
     </w:p>
     <w:p>
       <w:pPr>
-        <w:pStyle w:val="ListParagraph"/>
-        <w:ind w:left="1440"/>
+        <w:jc w:val="center"/>
       </w:pPr>
       <w:r>
         <w:rPr>
@@ -889,6 +870,219 @@
       <w:r>
         <w:t xml:space="preserve"> </w:t>
       </w:r>
+      <w:r>
+        <w:t>I have an observer patter that searches for GameObjects in the scene when called</w:t>
+      </w:r>
+    </w:p>
+    <w:p>
+      <w:pPr>
+        <w:jc w:val="center"/>
+      </w:pPr>
+      <w:r>
+        <w:rPr>
+          <w:noProof/>
+        </w:rPr>
+        <w:lastRenderedPageBreak/>
+        <w:drawing>
+          <wp:inline distT="0" distB="0" distL="0" distR="0" wp14:anchorId="2F5C254C" wp14:editId="1802785B">
+            <wp:extent cx="5724525" cy="4781550"/>
+            <wp:effectExtent l="0" t="0" r="9525" b="0"/>
+            <wp:docPr id="7" name="Picture 7"/>
+            <wp:cNvGraphicFramePr>
+              <a:graphicFrameLocks xmlns:a="http://schemas.openxmlformats.org/drawingml/2006/main" noChangeAspect="1"/>
+            </wp:cNvGraphicFramePr>
+            <a:graphic xmlns:a="http://schemas.openxmlformats.org/drawingml/2006/main">
+              <a:graphicData uri="http://schemas.openxmlformats.org/drawingml/2006/picture">
+                <pic:pic xmlns:pic="http://schemas.openxmlformats.org/drawingml/2006/picture">
+                  <pic:nvPicPr>
+                    <pic:cNvPr id="0" name="Picture 1"/>
+                    <pic:cNvPicPr>
+                      <a:picLocks noChangeAspect="1" noChangeArrowheads="1"/>
+                    </pic:cNvPicPr>
+                  </pic:nvPicPr>
+                  <pic:blipFill>
+                    <a:blip r:embed="rId16">
+                      <a:extLst>
+                        <a:ext uri="{28A0092B-C50C-407E-A947-70E740481C1C}">
+                          <a14:useLocalDpi xmlns:a14="http://schemas.microsoft.com/office/drawing/2010/main" val="0"/>
+                        </a:ext>
+                      </a:extLst>
+                    </a:blip>
+                    <a:srcRect/>
+                    <a:stretch>
+                      <a:fillRect/>
+                    </a:stretch>
+                  </pic:blipFill>
+                  <pic:spPr bwMode="auto">
+                    <a:xfrm>
+                      <a:off x="0" y="0"/>
+                      <a:ext cx="5724525" cy="4781550"/>
+                    </a:xfrm>
+                    <a:prstGeom prst="rect">
+                      <a:avLst/>
+                    </a:prstGeom>
+                    <a:noFill/>
+                    <a:ln>
+                      <a:noFill/>
+                    </a:ln>
+                  </pic:spPr>
+                </pic:pic>
+              </a:graphicData>
+            </a:graphic>
+          </wp:inline>
+        </w:drawing>
+      </w:r>
+    </w:p>
+    <w:p>
+      <w:pPr>
+        <w:pStyle w:val="ListParagraph"/>
+        <w:numPr>
+          <w:ilvl w:val="0"/>
+          <w:numId w:val="1"/>
+        </w:numPr>
+      </w:pPr>
+      <w:r>
+        <w:t>Polymorphism</w:t>
+      </w:r>
+    </w:p>
+    <w:p>
+      <w:pPr>
+        <w:pStyle w:val="ListParagraph"/>
+        <w:numPr>
+          <w:ilvl w:val="1"/>
+          <w:numId w:val="1"/>
+        </w:numPr>
+      </w:pPr>
+      <w:r>
+        <w:t xml:space="preserve">The script on the Goal Star inherits from the MakeMeAppear script which itself </w:t>
+      </w:r>
+      <w:r>
+        <w:t>is used by</w:t>
+      </w:r>
+      <w:r>
+        <w:t xml:space="preserve"> the Observer Class</w:t>
+      </w:r>
+    </w:p>
+    <w:p>
+      <w:pPr>
+        <w:pStyle w:val="ListParagraph"/>
+        <w:ind w:left="1440"/>
+      </w:pPr>
+      <w:r>
+        <w:rPr>
+          <w:noProof/>
+        </w:rPr>
+        <w:drawing>
+          <wp:inline distT="0" distB="0" distL="0" distR="0" wp14:anchorId="797298BC" wp14:editId="7C6BDCED">
+            <wp:extent cx="3078480" cy="182880"/>
+            <wp:effectExtent l="0" t="0" r="7620" b="7620"/>
+            <wp:docPr id="17" name="Picture 17"/>
+            <wp:cNvGraphicFramePr>
+              <a:graphicFrameLocks xmlns:a="http://schemas.openxmlformats.org/drawingml/2006/main" noChangeAspect="1"/>
+            </wp:cNvGraphicFramePr>
+            <a:graphic xmlns:a="http://schemas.openxmlformats.org/drawingml/2006/main">
+              <a:graphicData uri="http://schemas.openxmlformats.org/drawingml/2006/picture">
+                <pic:pic xmlns:pic="http://schemas.openxmlformats.org/drawingml/2006/picture">
+                  <pic:nvPicPr>
+                    <pic:cNvPr id="0" name="Picture 2"/>
+                    <pic:cNvPicPr>
+                      <a:picLocks noChangeAspect="1" noChangeArrowheads="1"/>
+                    </pic:cNvPicPr>
+                  </pic:nvPicPr>
+                  <pic:blipFill>
+                    <a:blip r:embed="rId17">
+                      <a:extLst>
+                        <a:ext uri="{28A0092B-C50C-407E-A947-70E740481C1C}">
+                          <a14:useLocalDpi xmlns:a14="http://schemas.microsoft.com/office/drawing/2010/main" val="0"/>
+                        </a:ext>
+                      </a:extLst>
+                    </a:blip>
+                    <a:srcRect/>
+                    <a:stretch>
+                      <a:fillRect/>
+                    </a:stretch>
+                  </pic:blipFill>
+                  <pic:spPr bwMode="auto">
+                    <a:xfrm>
+                      <a:off x="0" y="0"/>
+                      <a:ext cx="3078480" cy="182880"/>
+                    </a:xfrm>
+                    <a:prstGeom prst="rect">
+                      <a:avLst/>
+                    </a:prstGeom>
+                    <a:noFill/>
+                  </pic:spPr>
+                </pic:pic>
+              </a:graphicData>
+            </a:graphic>
+          </wp:inline>
+        </w:drawing>
+      </w:r>
+    </w:p>
+    <w:p>
+      <w:r>
+        <w:rPr>
+          <w:noProof/>
+        </w:rPr>
+        <w:lastRenderedPageBreak/>
+        <w:drawing>
+          <wp:inline distT="0" distB="0" distL="0" distR="0" wp14:anchorId="78494F16" wp14:editId="55F86EC5">
+            <wp:extent cx="5724525" cy="4779645"/>
+            <wp:effectExtent l="0" t="0" r="9525" b="1905"/>
+            <wp:docPr id="18" name="Picture 18"/>
+            <wp:cNvGraphicFramePr>
+              <a:graphicFrameLocks xmlns:a="http://schemas.openxmlformats.org/drawingml/2006/main" noChangeAspect="1"/>
+            </wp:cNvGraphicFramePr>
+            <a:graphic xmlns:a="http://schemas.openxmlformats.org/drawingml/2006/main">
+              <a:graphicData uri="http://schemas.openxmlformats.org/drawingml/2006/picture">
+                <pic:pic xmlns:pic="http://schemas.openxmlformats.org/drawingml/2006/picture">
+                  <pic:nvPicPr>
+                    <pic:cNvPr id="0" name="Picture 3"/>
+                    <pic:cNvPicPr>
+                      <a:picLocks noChangeAspect="1" noChangeArrowheads="1"/>
+                    </pic:cNvPicPr>
+                  </pic:nvPicPr>
+                  <pic:blipFill>
+                    <a:blip r:embed="rId18">
+                      <a:extLst>
+                        <a:ext uri="{28A0092B-C50C-407E-A947-70E740481C1C}">
+                          <a14:useLocalDpi xmlns:a14="http://schemas.microsoft.com/office/drawing/2010/main" val="0"/>
+                        </a:ext>
+                      </a:extLst>
+                    </a:blip>
+                    <a:srcRect/>
+                    <a:stretch>
+                      <a:fillRect/>
+                    </a:stretch>
+                  </pic:blipFill>
+                  <pic:spPr bwMode="auto">
+                    <a:xfrm>
+                      <a:off x="0" y="0"/>
+                      <a:ext cx="5724525" cy="4779645"/>
+                    </a:xfrm>
+                    <a:prstGeom prst="rect">
+                      <a:avLst/>
+                    </a:prstGeom>
+                    <a:noFill/>
+                  </pic:spPr>
+                </pic:pic>
+              </a:graphicData>
+            </a:graphic>
+          </wp:inline>
+        </w:drawing>
+      </w:r>
+    </w:p>
+    <w:p>
+      <w:pPr>
+        <w:pStyle w:val="ListParagraph"/>
+        <w:numPr>
+          <w:ilvl w:val="0"/>
+          <w:numId w:val="1"/>
+        </w:numPr>
+      </w:pPr>
+      <w:r>
+        <w:t>Communication between scripts/game objects</w:t>
+      </w:r>
     </w:p>
     <w:p>
       <w:pPr>
@@ -901,15 +1095,98 @@
       <w:r>
         <w:t xml:space="preserve"> </w:t>
       </w:r>
-    </w:p>
-    <w:p>
-      <w:pPr>
-        <w:pStyle w:val="ListParagraph"/>
-        <w:numPr>
-          <w:ilvl w:val="1"/>
-          <w:numId w:val="1"/>
-        </w:numPr>
-      </w:pPr>
+      <w:r>
+        <w:t>Teebie communicates with the script in order to detect if there is an object they are supposed to collide with through use of a check sphere (i.e. Collision Detection)</w:t>
+      </w:r>
+    </w:p>
+    <w:p>
+      <w:pPr>
+        <w:pStyle w:val="ListParagraph"/>
+        <w:ind w:left="1440"/>
+      </w:pPr>
+      <w:r>
+        <w:rPr>
+          <w:noProof/>
+        </w:rPr>
+        <w:drawing>
+          <wp:inline distT="0" distB="0" distL="0" distR="0" wp14:anchorId="2AB70A9D" wp14:editId="5DB902AD">
+            <wp:extent cx="3810000" cy="1152525"/>
+            <wp:effectExtent l="0" t="0" r="0" b="9525"/>
+            <wp:docPr id="22" name="Picture 22"/>
+            <wp:cNvGraphicFramePr>
+              <a:graphicFrameLocks xmlns:a="http://schemas.openxmlformats.org/drawingml/2006/main" noChangeAspect="1"/>
+            </wp:cNvGraphicFramePr>
+            <a:graphic xmlns:a="http://schemas.openxmlformats.org/drawingml/2006/main">
+              <a:graphicData uri="http://schemas.openxmlformats.org/drawingml/2006/picture">
+                <pic:pic xmlns:pic="http://schemas.openxmlformats.org/drawingml/2006/picture">
+                  <pic:nvPicPr>
+                    <pic:cNvPr id="0" name="Picture 11"/>
+                    <pic:cNvPicPr>
+                      <a:picLocks noChangeAspect="1" noChangeArrowheads="1"/>
+                    </pic:cNvPicPr>
+                  </pic:nvPicPr>
+                  <pic:blipFill>
+                    <a:blip r:embed="rId19">
+                      <a:extLst>
+                        <a:ext uri="{28A0092B-C50C-407E-A947-70E740481C1C}">
+                          <a14:useLocalDpi xmlns:a14="http://schemas.microsoft.com/office/drawing/2010/main" val="0"/>
+                        </a:ext>
+                      </a:extLst>
+                    </a:blip>
+                    <a:srcRect/>
+                    <a:stretch>
+                      <a:fillRect/>
+                    </a:stretch>
+                  </pic:blipFill>
+                  <pic:spPr bwMode="auto">
+                    <a:xfrm>
+                      <a:off x="0" y="0"/>
+                      <a:ext cx="3810000" cy="1152525"/>
+                    </a:xfrm>
+                    <a:prstGeom prst="rect">
+                      <a:avLst/>
+                    </a:prstGeom>
+                    <a:noFill/>
+                    <a:ln>
+                      <a:noFill/>
+                    </a:ln>
+                  </pic:spPr>
+                </pic:pic>
+              </a:graphicData>
+            </a:graphic>
+          </wp:inline>
+        </w:drawing>
+      </w:r>
+    </w:p>
+    <w:p>
+      <w:pPr>
+        <w:pStyle w:val="ListParagraph"/>
+        <w:ind w:left="1440"/>
+      </w:pPr>
+    </w:p>
+    <w:p>
+      <w:pPr>
+        <w:pStyle w:val="ListParagraph"/>
+        <w:numPr>
+          <w:ilvl w:val="0"/>
+          <w:numId w:val="1"/>
+        </w:numPr>
+      </w:pPr>
+      <w:r>
+        <w:t>Instantiation and Prefabs</w:t>
+      </w:r>
+    </w:p>
+    <w:p>
+      <w:pPr>
+        <w:pStyle w:val="ListParagraph"/>
+        <w:numPr>
+          <w:ilvl w:val="1"/>
+          <w:numId w:val="1"/>
+        </w:numPr>
+      </w:pPr>
+      <w:r>
+        <w:t>I have prefabs for both the Goal Star and the cubes that make up each level</w:t>
+      </w:r>
       <w:r>
         <w:t xml:space="preserve"> </w:t>
       </w:r>
@@ -917,6 +1194,78 @@
     <w:p>
       <w:pPr>
         <w:pStyle w:val="ListParagraph"/>
+        <w:ind w:left="1440"/>
+        <w:jc w:val="center"/>
+      </w:pPr>
+      <w:r>
+        <w:rPr>
+          <w:noProof/>
+        </w:rPr>
+        <w:drawing>
+          <wp:inline distT="0" distB="0" distL="0" distR="0" wp14:anchorId="112F3974" wp14:editId="6585BAA3">
+            <wp:extent cx="1438275" cy="809625"/>
+            <wp:effectExtent l="0" t="0" r="9525" b="9525"/>
+            <wp:docPr id="8" name="Picture 8"/>
+            <wp:cNvGraphicFramePr>
+              <a:graphicFrameLocks xmlns:a="http://schemas.openxmlformats.org/drawingml/2006/main" noChangeAspect="1"/>
+            </wp:cNvGraphicFramePr>
+            <a:graphic xmlns:a="http://schemas.openxmlformats.org/drawingml/2006/main">
+              <a:graphicData uri="http://schemas.openxmlformats.org/drawingml/2006/picture">
+                <pic:pic xmlns:pic="http://schemas.openxmlformats.org/drawingml/2006/picture">
+                  <pic:nvPicPr>
+                    <pic:cNvPr id="0" name="Picture 2"/>
+                    <pic:cNvPicPr>
+                      <a:picLocks noChangeAspect="1" noChangeArrowheads="1"/>
+                    </pic:cNvPicPr>
+                  </pic:nvPicPr>
+                  <pic:blipFill>
+                    <a:blip r:embed="rId20">
+                      <a:extLst>
+                        <a:ext uri="{28A0092B-C50C-407E-A947-70E740481C1C}">
+                          <a14:useLocalDpi xmlns:a14="http://schemas.microsoft.com/office/drawing/2010/main" val="0"/>
+                        </a:ext>
+                      </a:extLst>
+                    </a:blip>
+                    <a:srcRect/>
+                    <a:stretch>
+                      <a:fillRect/>
+                    </a:stretch>
+                  </pic:blipFill>
+                  <pic:spPr bwMode="auto">
+                    <a:xfrm>
+                      <a:off x="0" y="0"/>
+                      <a:ext cx="1438275" cy="809625"/>
+                    </a:xfrm>
+                    <a:prstGeom prst="rect">
+                      <a:avLst/>
+                    </a:prstGeom>
+                    <a:noFill/>
+                    <a:ln>
+                      <a:noFill/>
+                    </a:ln>
+                  </pic:spPr>
+                </pic:pic>
+              </a:graphicData>
+            </a:graphic>
+          </wp:inline>
+        </w:drawing>
+      </w:r>
+    </w:p>
+    <w:p>
+      <w:pPr>
+        <w:pStyle w:val="ListParagraph"/>
+        <w:numPr>
+          <w:ilvl w:val="0"/>
+          <w:numId w:val="1"/>
+        </w:numPr>
+      </w:pPr>
+      <w:r>
+        <w:t xml:space="preserve">Magic Numbers </w:t>
+      </w:r>
+    </w:p>
+    <w:p>
+      <w:pPr>
+        <w:pStyle w:val="ListParagraph"/>
         <w:numPr>
           <w:ilvl w:val="1"/>
           <w:numId w:val="1"/>
@@ -925,6 +1274,72 @@
       <w:r>
         <w:t xml:space="preserve"> </w:t>
       </w:r>
+      <w:r>
+        <w:t>I have several variables in my code used to store numeric values. Some examples are below</w:t>
+      </w:r>
+    </w:p>
+    <w:p>
+      <w:pPr>
+        <w:pStyle w:val="ListParagraph"/>
+        <w:ind w:left="1440"/>
+      </w:pPr>
+      <w:r>
+        <w:rPr>
+          <w:noProof/>
+        </w:rPr>
+        <w:lastRenderedPageBreak/>
+        <w:drawing>
+          <wp:inline distT="0" distB="0" distL="0" distR="0" wp14:anchorId="0486339E" wp14:editId="5D9BD4DB">
+            <wp:extent cx="4181475" cy="504825"/>
+            <wp:effectExtent l="0" t="0" r="9525" b="9525"/>
+            <wp:docPr id="16" name="Picture 16"/>
+            <wp:cNvGraphicFramePr>
+              <a:graphicFrameLocks xmlns:a="http://schemas.openxmlformats.org/drawingml/2006/main" noChangeAspect="1"/>
+            </wp:cNvGraphicFramePr>
+            <a:graphic xmlns:a="http://schemas.openxmlformats.org/drawingml/2006/main">
+              <a:graphicData uri="http://schemas.openxmlformats.org/drawingml/2006/picture">
+                <pic:pic xmlns:pic="http://schemas.openxmlformats.org/drawingml/2006/picture">
+                  <pic:nvPicPr>
+                    <pic:cNvPr id="0" name="Picture 5"/>
+                    <pic:cNvPicPr>
+                      <a:picLocks noChangeAspect="1" noChangeArrowheads="1"/>
+                    </pic:cNvPicPr>
+                  </pic:nvPicPr>
+                  <pic:blipFill>
+                    <a:blip r:embed="rId21">
+                      <a:extLst>
+                        <a:ext uri="{28A0092B-C50C-407E-A947-70E740481C1C}">
+                          <a14:useLocalDpi xmlns:a14="http://schemas.microsoft.com/office/drawing/2010/main" val="0"/>
+                        </a:ext>
+                      </a:extLst>
+                    </a:blip>
+                    <a:srcRect/>
+                    <a:stretch>
+                      <a:fillRect/>
+                    </a:stretch>
+                  </pic:blipFill>
+                  <pic:spPr bwMode="auto">
+                    <a:xfrm>
+                      <a:off x="0" y="0"/>
+                      <a:ext cx="4181475" cy="504825"/>
+                    </a:xfrm>
+                    <a:prstGeom prst="rect">
+                      <a:avLst/>
+                    </a:prstGeom>
+                    <a:noFill/>
+                    <a:ln>
+                      <a:noFill/>
+                    </a:ln>
+                  </pic:spPr>
+                </pic:pic>
+              </a:graphicData>
+            </a:graphic>
+          </wp:inline>
+        </w:drawing>
+      </w:r>
+      <w:r>
+        <w:t xml:space="preserve"> </w:t>
+      </w:r>
     </w:p>
     <w:p>
       <w:pPr>
@@ -935,57 +1350,35 @@
         </w:numPr>
       </w:pPr>
       <w:r>
-        <w:t>Polymorphism</w:t>
-      </w:r>
-    </w:p>
-    <w:p>
-      <w:pPr>
-        <w:pStyle w:val="ListParagraph"/>
-        <w:numPr>
-          <w:ilvl w:val="1"/>
-          <w:numId w:val="1"/>
-        </w:numPr>
-      </w:pPr>
-      <w:r>
-        <w:t xml:space="preserve"> </w:t>
-      </w:r>
-    </w:p>
-    <w:p>
-      <w:pPr>
-        <w:pStyle w:val="ListParagraph"/>
-        <w:numPr>
-          <w:ilvl w:val="1"/>
-          <w:numId w:val="1"/>
-        </w:numPr>
-      </w:pPr>
-      <w:r>
-        <w:t xml:space="preserve"> </w:t>
-      </w:r>
-    </w:p>
-    <w:p>
-      <w:pPr>
-        <w:pStyle w:val="ListParagraph"/>
-        <w:numPr>
-          <w:ilvl w:val="1"/>
-          <w:numId w:val="1"/>
-        </w:numPr>
-      </w:pPr>
-      <w:r>
-        <w:t xml:space="preserve"> </w:t>
-      </w:r>
-    </w:p>
-    <w:p>
-      <w:pPr>
-        <w:pStyle w:val="ListParagraph"/>
-        <w:numPr>
-          <w:ilvl w:val="1"/>
-          <w:numId w:val="1"/>
-        </w:numPr>
-      </w:pPr>
-      <w:r>
-        <w:lastRenderedPageBreak/>
-        <w:t xml:space="preserve"> </w:t>
-      </w:r>
+        <w:t>Model Animation</w:t>
+      </w:r>
+    </w:p>
+    <w:p>
+      <w:pPr>
+        <w:pStyle w:val="ListParagraph"/>
+        <w:numPr>
+          <w:ilvl w:val="1"/>
+          <w:numId w:val="1"/>
+        </w:numPr>
+      </w:pPr>
+    </w:p>
+    <w:p>
+      <w:pPr>
+        <w:pStyle w:val="ListParagraph"/>
+        <w:numPr>
+          <w:ilvl w:val="1"/>
+          <w:numId w:val="1"/>
+        </w:numPr>
+      </w:pPr>
+    </w:p>
+    <w:p>
+      <w:pPr>
+        <w:pStyle w:val="ListParagraph"/>
+        <w:numPr>
+          <w:ilvl w:val="1"/>
+          <w:numId w:val="1"/>
+        </w:numPr>
+      </w:pPr>
     </w:p>
     <w:p>
       <w:pPr>
@@ -996,255 +1389,19 @@
         </w:numPr>
       </w:pPr>
       <w:r>
-        <w:t>Communication between scripts/game objects</w:t>
-      </w:r>
-    </w:p>
-    <w:p>
-      <w:pPr>
-        <w:pStyle w:val="ListParagraph"/>
-        <w:numPr>
-          <w:ilvl w:val="1"/>
-          <w:numId w:val="1"/>
-        </w:numPr>
-      </w:pPr>
-      <w:r>
-        <w:t xml:space="preserve"> </w:t>
-      </w:r>
-    </w:p>
-    <w:p>
-      <w:pPr>
-        <w:pStyle w:val="ListParagraph"/>
-        <w:numPr>
-          <w:ilvl w:val="1"/>
-          <w:numId w:val="1"/>
-        </w:numPr>
-      </w:pPr>
-      <w:r>
-        <w:t xml:space="preserve"> </w:t>
-      </w:r>
-    </w:p>
-    <w:p>
-      <w:pPr>
-        <w:pStyle w:val="ListParagraph"/>
-        <w:numPr>
-          <w:ilvl w:val="1"/>
-          <w:numId w:val="1"/>
-        </w:numPr>
-      </w:pPr>
-      <w:r>
-        <w:t xml:space="preserve"> </w:t>
-      </w:r>
-    </w:p>
-    <w:p>
-      <w:pPr>
-        <w:pStyle w:val="ListParagraph"/>
-        <w:numPr>
-          <w:ilvl w:val="1"/>
-          <w:numId w:val="1"/>
-        </w:numPr>
-      </w:pPr>
-      <w:r>
-        <w:t xml:space="preserve"> </w:t>
-      </w:r>
-    </w:p>
-    <w:p>
-      <w:pPr>
-        <w:pStyle w:val="ListParagraph"/>
-        <w:numPr>
-          <w:ilvl w:val="0"/>
-          <w:numId w:val="1"/>
-        </w:numPr>
-      </w:pPr>
-      <w:r>
-        <w:t>Instantiation and Prefabs</w:t>
-      </w:r>
-    </w:p>
-    <w:p>
-      <w:pPr>
-        <w:pStyle w:val="ListParagraph"/>
-        <w:numPr>
-          <w:ilvl w:val="1"/>
-          <w:numId w:val="1"/>
-        </w:numPr>
-      </w:pPr>
-      <w:r>
-        <w:t xml:space="preserve"> </w:t>
-      </w:r>
-    </w:p>
-    <w:p>
-      <w:pPr>
-        <w:pStyle w:val="ListParagraph"/>
-        <w:numPr>
-          <w:ilvl w:val="1"/>
-          <w:numId w:val="1"/>
-        </w:numPr>
-      </w:pPr>
-      <w:r>
-        <w:t xml:space="preserve"> </w:t>
-      </w:r>
-    </w:p>
-    <w:p>
-      <w:pPr>
-        <w:pStyle w:val="ListParagraph"/>
-        <w:numPr>
-          <w:ilvl w:val="1"/>
-          <w:numId w:val="1"/>
-        </w:numPr>
-      </w:pPr>
-      <w:r>
-        <w:t xml:space="preserve"> </w:t>
-      </w:r>
-    </w:p>
-    <w:p>
-      <w:pPr>
-        <w:pStyle w:val="ListParagraph"/>
-        <w:numPr>
-          <w:ilvl w:val="1"/>
-          <w:numId w:val="1"/>
-        </w:numPr>
-      </w:pPr>
-      <w:r>
-        <w:t xml:space="preserve"> </w:t>
-      </w:r>
-    </w:p>
-    <w:p>
-      <w:pPr>
-        <w:pStyle w:val="ListParagraph"/>
-        <w:numPr>
-          <w:ilvl w:val="0"/>
-          <w:numId w:val="1"/>
-        </w:numPr>
-      </w:pPr>
-      <w:r>
-        <w:t xml:space="preserve">Magic Numbers </w:t>
-      </w:r>
-    </w:p>
-    <w:p>
-      <w:pPr>
-        <w:pStyle w:val="ListParagraph"/>
-        <w:numPr>
-          <w:ilvl w:val="1"/>
-          <w:numId w:val="1"/>
-        </w:numPr>
-      </w:pPr>
-      <w:r>
-        <w:t xml:space="preserve"> </w:t>
-      </w:r>
-    </w:p>
-    <w:p>
-      <w:pPr>
-        <w:pStyle w:val="ListParagraph"/>
-        <w:numPr>
-          <w:ilvl w:val="1"/>
-          <w:numId w:val="1"/>
-        </w:numPr>
-      </w:pPr>
-      <w:r>
-        <w:t xml:space="preserve"> </w:t>
-      </w:r>
-    </w:p>
-    <w:p>
-      <w:pPr>
-        <w:pStyle w:val="ListParagraph"/>
-        <w:numPr>
-          <w:ilvl w:val="1"/>
-          <w:numId w:val="1"/>
-        </w:numPr>
-      </w:pPr>
-      <w:r>
-        <w:t xml:space="preserve"> </w:t>
-      </w:r>
-    </w:p>
-    <w:p>
-      <w:pPr>
-        <w:pStyle w:val="ListParagraph"/>
-        <w:numPr>
-          <w:ilvl w:val="1"/>
-          <w:numId w:val="1"/>
-        </w:numPr>
-      </w:pPr>
-      <w:r>
-        <w:t xml:space="preserve"> </w:t>
-      </w:r>
-    </w:p>
-    <w:p>
-      <w:pPr>
-        <w:pStyle w:val="ListParagraph"/>
-        <w:numPr>
-          <w:ilvl w:val="0"/>
-          <w:numId w:val="1"/>
-        </w:numPr>
-      </w:pPr>
-      <w:r>
-        <w:t>Model Animation</w:t>
-      </w:r>
-    </w:p>
-    <w:p>
-      <w:pPr>
-        <w:pStyle w:val="ListParagraph"/>
-        <w:numPr>
-          <w:ilvl w:val="1"/>
-          <w:numId w:val="1"/>
-        </w:numPr>
-      </w:pPr>
-      <w:r>
-        <w:t xml:space="preserve"> </w:t>
-      </w:r>
-    </w:p>
-    <w:p>
-      <w:pPr>
-        <w:pStyle w:val="ListParagraph"/>
-        <w:numPr>
-          <w:ilvl w:val="1"/>
-          <w:numId w:val="1"/>
-        </w:numPr>
-      </w:pPr>
-      <w:r>
-        <w:t xml:space="preserve"> </w:t>
-      </w:r>
-    </w:p>
-    <w:p>
-      <w:pPr>
-        <w:pStyle w:val="ListParagraph"/>
-        <w:numPr>
-          <w:ilvl w:val="1"/>
-          <w:numId w:val="1"/>
-        </w:numPr>
-      </w:pPr>
-      <w:r>
-        <w:t xml:space="preserve"> </w:t>
-      </w:r>
-    </w:p>
-    <w:p>
-      <w:pPr>
-        <w:pStyle w:val="ListParagraph"/>
-        <w:numPr>
-          <w:ilvl w:val="1"/>
-          <w:numId w:val="1"/>
-        </w:numPr>
-      </w:pPr>
-      <w:r>
-        <w:t xml:space="preserve"> </w:t>
-      </w:r>
-    </w:p>
-    <w:p>
-      <w:pPr>
-        <w:pStyle w:val="ListParagraph"/>
-        <w:numPr>
-          <w:ilvl w:val="0"/>
-          <w:numId w:val="1"/>
-        </w:numPr>
-      </w:pPr>
-      <w:r>
         <w:t>Self made models and or animations</w:t>
       </w:r>
     </w:p>
     <w:p>
       <w:pPr>
         <w:pStyle w:val="ListParagraph"/>
-      </w:pPr>
-      <w:r>
-        <w:t>Below is a render of the 3D Model of Teebie I made for this game</w:t>
+        <w:numPr>
+          <w:ilvl w:val="1"/>
+          <w:numId w:val="1"/>
+        </w:numPr>
+      </w:pPr>
+      <w:r>
+        <w:t xml:space="preserve">Below is a render of the 3D Model of Teebie I made for this game </w:t>
       </w:r>
     </w:p>
     <w:p>
@@ -1273,7 +1430,7 @@
                     </pic:cNvPicPr>
                   </pic:nvPicPr>
                   <pic:blipFill>
-                    <a:blip r:embed="rId16">
+                    <a:blip r:embed="rId22">
                       <a:extLst>
                         <a:ext uri="{28A0092B-C50C-407E-A947-70E740481C1C}">
                           <a14:useLocalDpi xmlns:a14="http://schemas.microsoft.com/office/drawing/2010/main" val="0"/>
@@ -1374,7 +1531,7 @@
         </w:numPr>
       </w:pPr>
       <w:r>
-        <w:t>Propper code placement</w:t>
+        <w:t>Proper code placement</w:t>
       </w:r>
     </w:p>
     <w:p>
@@ -1388,103 +1545,274 @@
       <w:r>
         <w:t xml:space="preserve"> </w:t>
       </w:r>
-    </w:p>
-    <w:p>
-      <w:pPr>
-        <w:pStyle w:val="ListParagraph"/>
-        <w:numPr>
-          <w:ilvl w:val="1"/>
-          <w:numId w:val="1"/>
-        </w:numPr>
-      </w:pPr>
-      <w:r>
+      <w:r>
+        <w:t>Teebie’s movement script creates an interface that the asteroid movement script uses in order to move when the tractor beam is activated</w:t>
+      </w:r>
+    </w:p>
+    <w:p>
+      <w:pPr>
+        <w:jc w:val="center"/>
+      </w:pPr>
+      <w:r>
+        <w:rPr>
+          <w:noProof/>
+        </w:rPr>
         <w:lastRenderedPageBreak/>
+        <w:drawing>
+          <wp:inline distT="0" distB="0" distL="0" distR="0" wp14:anchorId="61CADC1E" wp14:editId="3E5FC5BF">
+            <wp:extent cx="5724525" cy="3181350"/>
+            <wp:effectExtent l="0" t="0" r="9525" b="0"/>
+            <wp:docPr id="19" name="Picture 19"/>
+            <wp:cNvGraphicFramePr>
+              <a:graphicFrameLocks xmlns:a="http://schemas.openxmlformats.org/drawingml/2006/main" noChangeAspect="1"/>
+            </wp:cNvGraphicFramePr>
+            <a:graphic xmlns:a="http://schemas.openxmlformats.org/drawingml/2006/main">
+              <a:graphicData uri="http://schemas.openxmlformats.org/drawingml/2006/picture">
+                <pic:pic xmlns:pic="http://schemas.openxmlformats.org/drawingml/2006/picture">
+                  <pic:nvPicPr>
+                    <pic:cNvPr id="0" name="Picture 8"/>
+                    <pic:cNvPicPr>
+                      <a:picLocks noChangeAspect="1" noChangeArrowheads="1"/>
+                    </pic:cNvPicPr>
+                  </pic:nvPicPr>
+                  <pic:blipFill>
+                    <a:blip r:embed="rId23">
+                      <a:extLst>
+                        <a:ext uri="{28A0092B-C50C-407E-A947-70E740481C1C}">
+                          <a14:useLocalDpi xmlns:a14="http://schemas.microsoft.com/office/drawing/2010/main" val="0"/>
+                        </a:ext>
+                      </a:extLst>
+                    </a:blip>
+                    <a:srcRect/>
+                    <a:stretch>
+                      <a:fillRect/>
+                    </a:stretch>
+                  </pic:blipFill>
+                  <pic:spPr bwMode="auto">
+                    <a:xfrm>
+                      <a:off x="0" y="0"/>
+                      <a:ext cx="5724525" cy="3181350"/>
+                    </a:xfrm>
+                    <a:prstGeom prst="rect">
+                      <a:avLst/>
+                    </a:prstGeom>
+                    <a:noFill/>
+                    <a:ln>
+                      <a:noFill/>
+                    </a:ln>
+                  </pic:spPr>
+                </pic:pic>
+              </a:graphicData>
+            </a:graphic>
+          </wp:inline>
+        </w:drawing>
+      </w:r>
+    </w:p>
+    <w:p>
+      <w:pPr>
+        <w:jc w:val="center"/>
+      </w:pPr>
+      <w:r>
+        <w:rPr>
+          <w:noProof/>
+        </w:rPr>
+        <w:drawing>
+          <wp:inline distT="0" distB="0" distL="0" distR="0" wp14:anchorId="6CDF4059" wp14:editId="3698D232">
+            <wp:extent cx="5210175" cy="304800"/>
+            <wp:effectExtent l="0" t="0" r="9525" b="0"/>
+            <wp:docPr id="21" name="Picture 21"/>
+            <wp:cNvGraphicFramePr>
+              <a:graphicFrameLocks xmlns:a="http://schemas.openxmlformats.org/drawingml/2006/main" noChangeAspect="1"/>
+            </wp:cNvGraphicFramePr>
+            <a:graphic xmlns:a="http://schemas.openxmlformats.org/drawingml/2006/main">
+              <a:graphicData uri="http://schemas.openxmlformats.org/drawingml/2006/picture">
+                <pic:pic xmlns:pic="http://schemas.openxmlformats.org/drawingml/2006/picture">
+                  <pic:nvPicPr>
+                    <pic:cNvPr id="0" name="Picture 10"/>
+                    <pic:cNvPicPr>
+                      <a:picLocks noChangeAspect="1" noChangeArrowheads="1"/>
+                    </pic:cNvPicPr>
+                  </pic:nvPicPr>
+                  <pic:blipFill>
+                    <a:blip r:embed="rId24">
+                      <a:extLst>
+                        <a:ext uri="{28A0092B-C50C-407E-A947-70E740481C1C}">
+                          <a14:useLocalDpi xmlns:a14="http://schemas.microsoft.com/office/drawing/2010/main" val="0"/>
+                        </a:ext>
+                      </a:extLst>
+                    </a:blip>
+                    <a:srcRect/>
+                    <a:stretch>
+                      <a:fillRect/>
+                    </a:stretch>
+                  </pic:blipFill>
+                  <pic:spPr bwMode="auto">
+                    <a:xfrm>
+                      <a:off x="0" y="0"/>
+                      <a:ext cx="5210175" cy="304800"/>
+                    </a:xfrm>
+                    <a:prstGeom prst="rect">
+                      <a:avLst/>
+                    </a:prstGeom>
+                    <a:noFill/>
+                    <a:ln>
+                      <a:noFill/>
+                    </a:ln>
+                  </pic:spPr>
+                </pic:pic>
+              </a:graphicData>
+            </a:graphic>
+          </wp:inline>
+        </w:drawing>
+      </w:r>
+    </w:p>
+    <w:p>
+      <w:pPr>
+        <w:pStyle w:val="ListParagraph"/>
+        <w:numPr>
+          <w:ilvl w:val="0"/>
+          <w:numId w:val="1"/>
+        </w:numPr>
+      </w:pPr>
+      <w:r>
+        <w:t>Code repetition</w:t>
+      </w:r>
+    </w:p>
+    <w:p>
+      <w:pPr>
+        <w:pStyle w:val="ListParagraph"/>
+        <w:numPr>
+          <w:ilvl w:val="1"/>
+          <w:numId w:val="1"/>
+        </w:numPr>
+      </w:pPr>
+      <w:r>
         <w:t xml:space="preserve"> </w:t>
       </w:r>
-    </w:p>
-    <w:p>
-      <w:pPr>
-        <w:pStyle w:val="ListParagraph"/>
-        <w:numPr>
-          <w:ilvl w:val="1"/>
-          <w:numId w:val="1"/>
-        </w:numPr>
-      </w:pPr>
-      <w:r>
-        <w:t xml:space="preserve"> </w:t>
-      </w:r>
-    </w:p>
-    <w:p>
-      <w:pPr>
-        <w:pStyle w:val="ListParagraph"/>
-        <w:numPr>
-          <w:ilvl w:val="1"/>
-          <w:numId w:val="1"/>
-        </w:numPr>
-      </w:pPr>
-      <w:r>
-        <w:t xml:space="preserve"> </w:t>
-      </w:r>
-    </w:p>
-    <w:p>
-      <w:pPr>
-        <w:pStyle w:val="ListParagraph"/>
-        <w:numPr>
-          <w:ilvl w:val="0"/>
-          <w:numId w:val="1"/>
-        </w:numPr>
-      </w:pPr>
-      <w:r>
-        <w:t>Code repetition</w:t>
-      </w:r>
-    </w:p>
-    <w:p>
-      <w:pPr>
-        <w:pStyle w:val="ListParagraph"/>
-        <w:numPr>
-          <w:ilvl w:val="1"/>
-          <w:numId w:val="1"/>
-        </w:numPr>
-      </w:pPr>
-      <w:r>
-        <w:t xml:space="preserve"> </w:t>
-      </w:r>
-    </w:p>
-    <w:p>
-      <w:pPr>
-        <w:pStyle w:val="ListParagraph"/>
-        <w:numPr>
-          <w:ilvl w:val="1"/>
-          <w:numId w:val="1"/>
-        </w:numPr>
-      </w:pPr>
-      <w:r>
-        <w:t xml:space="preserve"> </w:t>
-      </w:r>
-    </w:p>
-    <w:p>
-      <w:pPr>
-        <w:pStyle w:val="ListParagraph"/>
-        <w:numPr>
-          <w:ilvl w:val="1"/>
-          <w:numId w:val="1"/>
-        </w:numPr>
-      </w:pPr>
-      <w:r>
-        <w:t xml:space="preserve"> </w:t>
-      </w:r>
-    </w:p>
-    <w:p>
-      <w:pPr>
-        <w:pStyle w:val="ListParagraph"/>
-        <w:numPr>
-          <w:ilvl w:val="1"/>
-          <w:numId w:val="1"/>
-        </w:numPr>
-      </w:pPr>
-      <w:r>
-        <w:t xml:space="preserve"> </w:t>
-      </w:r>
+      <w:r>
+        <w:t>The code that enables Teebie to move and rotate are both called numerous times using methods</w:t>
+      </w:r>
+    </w:p>
+    <w:p>
+      <w:pPr>
+        <w:jc w:val="center"/>
+      </w:pPr>
+      <w:r>
+        <w:rPr>
+          <w:noProof/>
+        </w:rPr>
+        <w:lastRenderedPageBreak/>
+        <w:drawing>
+          <wp:inline distT="0" distB="0" distL="0" distR="0" wp14:anchorId="48F3BC46" wp14:editId="539D3381">
+            <wp:extent cx="5229225" cy="6172200"/>
+            <wp:effectExtent l="0" t="0" r="9525" b="0"/>
+            <wp:docPr id="9" name="Picture 9"/>
+            <wp:cNvGraphicFramePr>
+              <a:graphicFrameLocks xmlns:a="http://schemas.openxmlformats.org/drawingml/2006/main" noChangeAspect="1"/>
+            </wp:cNvGraphicFramePr>
+            <a:graphic xmlns:a="http://schemas.openxmlformats.org/drawingml/2006/main">
+              <a:graphicData uri="http://schemas.openxmlformats.org/drawingml/2006/picture">
+                <pic:pic xmlns:pic="http://schemas.openxmlformats.org/drawingml/2006/picture">
+                  <pic:nvPicPr>
+                    <pic:cNvPr id="0" name="Picture 3"/>
+                    <pic:cNvPicPr>
+                      <a:picLocks noChangeAspect="1" noChangeArrowheads="1"/>
+                    </pic:cNvPicPr>
+                  </pic:nvPicPr>
+                  <pic:blipFill>
+                    <a:blip r:embed="rId25">
+                      <a:extLst>
+                        <a:ext uri="{28A0092B-C50C-407E-A947-70E740481C1C}">
+                          <a14:useLocalDpi xmlns:a14="http://schemas.microsoft.com/office/drawing/2010/main" val="0"/>
+                        </a:ext>
+                      </a:extLst>
+                    </a:blip>
+                    <a:srcRect/>
+                    <a:stretch>
+                      <a:fillRect/>
+                    </a:stretch>
+                  </pic:blipFill>
+                  <pic:spPr bwMode="auto">
+                    <a:xfrm>
+                      <a:off x="0" y="0"/>
+                      <a:ext cx="5229225" cy="6172200"/>
+                    </a:xfrm>
+                    <a:prstGeom prst="rect">
+                      <a:avLst/>
+                    </a:prstGeom>
+                    <a:noFill/>
+                    <a:ln>
+                      <a:noFill/>
+                    </a:ln>
+                  </pic:spPr>
+                </pic:pic>
+              </a:graphicData>
+            </a:graphic>
+          </wp:inline>
+        </w:drawing>
+      </w:r>
+    </w:p>
+    <w:p>
+      <w:r>
+        <w:rPr>
+          <w:noProof/>
+        </w:rPr>
+        <w:lastRenderedPageBreak/>
+        <w:drawing>
+          <wp:inline distT="0" distB="0" distL="0" distR="0" wp14:anchorId="2E1BE838" wp14:editId="7167CC76">
+            <wp:extent cx="5724525" cy="4314825"/>
+            <wp:effectExtent l="0" t="0" r="9525" b="9525"/>
+            <wp:docPr id="15" name="Picture 15"/>
+            <wp:cNvGraphicFramePr>
+              <a:graphicFrameLocks xmlns:a="http://schemas.openxmlformats.org/drawingml/2006/main" noChangeAspect="1"/>
+            </wp:cNvGraphicFramePr>
+            <a:graphic xmlns:a="http://schemas.openxmlformats.org/drawingml/2006/main">
+              <a:graphicData uri="http://schemas.openxmlformats.org/drawingml/2006/picture">
+                <pic:pic xmlns:pic="http://schemas.openxmlformats.org/drawingml/2006/picture">
+                  <pic:nvPicPr>
+                    <pic:cNvPr id="0" name="Picture 4"/>
+                    <pic:cNvPicPr>
+                      <a:picLocks noChangeAspect="1" noChangeArrowheads="1"/>
+                    </pic:cNvPicPr>
+                  </pic:nvPicPr>
+                  <pic:blipFill>
+                    <a:blip r:embed="rId26">
+                      <a:extLst>
+                        <a:ext uri="{28A0092B-C50C-407E-A947-70E740481C1C}">
+                          <a14:useLocalDpi xmlns:a14="http://schemas.microsoft.com/office/drawing/2010/main" val="0"/>
+                        </a:ext>
+                      </a:extLst>
+                    </a:blip>
+                    <a:srcRect/>
+                    <a:stretch>
+                      <a:fillRect/>
+                    </a:stretch>
+                  </pic:blipFill>
+                  <pic:spPr bwMode="auto">
+                    <a:xfrm>
+                      <a:off x="0" y="0"/>
+                      <a:ext cx="5724525" cy="4314825"/>
+                    </a:xfrm>
+                    <a:prstGeom prst="rect">
+                      <a:avLst/>
+                    </a:prstGeom>
+                    <a:noFill/>
+                    <a:ln>
+                      <a:noFill/>
+                    </a:ln>
+                  </pic:spPr>
+                </pic:pic>
+              </a:graphicData>
+            </a:graphic>
+          </wp:inline>
+        </w:drawing>
+      </w:r>
+    </w:p>
+    <w:p>
+      <w:pPr>
+        <w:pStyle w:val="ListParagraph"/>
+        <w:ind w:left="1440"/>
+      </w:pPr>
     </w:p>
     <w:p>
       <w:pPr>

--- a/TractorBeam/Documents/Practical Gaming Marking Doc.docx
+++ b/TractorBeam/Documents/Practical Gaming Marking Doc.docx
@@ -1096,7 +1096,13 @@
         <w:t xml:space="preserve"> </w:t>
       </w:r>
       <w:r>
-        <w:t>Teebie communicates with the script in order to detect if there is an object they are supposed to collide with through use of a check sphere (i.e. Collision Detection)</w:t>
+        <w:t xml:space="preserve">Teebie communicates with the script in order to detect if there is an </w:t>
+      </w:r>
+      <w:r>
+        <w:t>object</w:t>
+      </w:r>
+      <w:r>
+        <w:t xml:space="preserve"> they are supposed to collide with through use of a check sphere (i.e. Collision Detection)</w:t>
       </w:r>
     </w:p>
     <w:p>
@@ -1361,23 +1367,14 @@
           <w:numId w:val="1"/>
         </w:numPr>
       </w:pPr>
-    </w:p>
-    <w:p>
-      <w:pPr>
-        <w:pStyle w:val="ListParagraph"/>
-        <w:numPr>
-          <w:ilvl w:val="1"/>
-          <w:numId w:val="1"/>
-        </w:numPr>
-      </w:pPr>
-    </w:p>
-    <w:p>
-      <w:pPr>
-        <w:pStyle w:val="ListParagraph"/>
-        <w:numPr>
-          <w:ilvl w:val="1"/>
-          <w:numId w:val="1"/>
-        </w:numPr>
+      <w:r>
+        <w:t>Teebie has an animation for spinning their propellors while moving</w:t>
+      </w:r>
+    </w:p>
+    <w:p>
+      <w:pPr>
+        <w:pStyle w:val="ListParagraph"/>
+        <w:ind w:left="1440"/>
       </w:pPr>
     </w:p>
     <w:p>
@@ -1485,79 +1482,105 @@
       <w:r>
         <w:t xml:space="preserve"> </w:t>
       </w:r>
-    </w:p>
-    <w:p>
-      <w:pPr>
-        <w:pStyle w:val="ListParagraph"/>
-        <w:numPr>
-          <w:ilvl w:val="1"/>
-          <w:numId w:val="1"/>
-        </w:numPr>
-      </w:pPr>
-      <w:r>
-        <w:t xml:space="preserve"> </w:t>
-      </w:r>
-    </w:p>
-    <w:p>
-      <w:pPr>
-        <w:pStyle w:val="ListParagraph"/>
-        <w:numPr>
-          <w:ilvl w:val="1"/>
-          <w:numId w:val="1"/>
-        </w:numPr>
-      </w:pPr>
-      <w:r>
-        <w:t xml:space="preserve"> </w:t>
-      </w:r>
-    </w:p>
-    <w:p>
-      <w:pPr>
-        <w:pStyle w:val="ListParagraph"/>
-        <w:numPr>
-          <w:ilvl w:val="1"/>
-          <w:numId w:val="1"/>
-        </w:numPr>
-      </w:pPr>
-      <w:r>
-        <w:t xml:space="preserve"> </w:t>
-      </w:r>
-    </w:p>
-    <w:p>
-      <w:pPr>
-        <w:pStyle w:val="ListParagraph"/>
-        <w:numPr>
-          <w:ilvl w:val="0"/>
-          <w:numId w:val="1"/>
-        </w:numPr>
-      </w:pPr>
-      <w:r>
-        <w:t>Proper code placement</w:t>
-      </w:r>
-    </w:p>
-    <w:p>
-      <w:pPr>
-        <w:pStyle w:val="ListParagraph"/>
-        <w:numPr>
-          <w:ilvl w:val="1"/>
-          <w:numId w:val="1"/>
-        </w:numPr>
-      </w:pPr>
-      <w:r>
-        <w:t xml:space="preserve"> </w:t>
-      </w:r>
-      <w:r>
-        <w:t>Teebie’s movement script creates an interface that the asteroid movement script uses in order to move when the tractor beam is activated</w:t>
-      </w:r>
-    </w:p>
-    <w:p>
-      <w:pPr>
-        <w:jc w:val="center"/>
+      <w:r>
+        <w:t>When Teebie reaches the goal, certain buttons on the UI are set to being either active or inactive</w:t>
+      </w:r>
+    </w:p>
+    <w:p>
+      <w:pPr>
+        <w:pStyle w:val="ListParagraph"/>
+        <w:ind w:left="1440"/>
       </w:pPr>
       <w:r>
         <w:rPr>
           <w:noProof/>
         </w:rPr>
         <w:lastRenderedPageBreak/>
+        <w:drawing>
+          <wp:inline distT="0" distB="0" distL="0" distR="0" wp14:anchorId="61C90A5D" wp14:editId="41DEB9B5">
+            <wp:extent cx="3181350" cy="4876800"/>
+            <wp:effectExtent l="0" t="0" r="0" b="0"/>
+            <wp:docPr id="20" name="Picture 20"/>
+            <wp:cNvGraphicFramePr>
+              <a:graphicFrameLocks xmlns:a="http://schemas.openxmlformats.org/drawingml/2006/main" noChangeAspect="1"/>
+            </wp:cNvGraphicFramePr>
+            <a:graphic xmlns:a="http://schemas.openxmlformats.org/drawingml/2006/main">
+              <a:graphicData uri="http://schemas.openxmlformats.org/drawingml/2006/picture">
+                <pic:pic xmlns:pic="http://schemas.openxmlformats.org/drawingml/2006/picture">
+                  <pic:nvPicPr>
+                    <pic:cNvPr id="0" name="Picture 1"/>
+                    <pic:cNvPicPr>
+                      <a:picLocks noChangeAspect="1" noChangeArrowheads="1"/>
+                    </pic:cNvPicPr>
+                  </pic:nvPicPr>
+                  <pic:blipFill>
+                    <a:blip r:embed="rId23">
+                      <a:extLst>
+                        <a:ext uri="{28A0092B-C50C-407E-A947-70E740481C1C}">
+                          <a14:useLocalDpi xmlns:a14="http://schemas.microsoft.com/office/drawing/2010/main" val="0"/>
+                        </a:ext>
+                      </a:extLst>
+                    </a:blip>
+                    <a:srcRect/>
+                    <a:stretch>
+                      <a:fillRect/>
+                    </a:stretch>
+                  </pic:blipFill>
+                  <pic:spPr bwMode="auto">
+                    <a:xfrm>
+                      <a:off x="0" y="0"/>
+                      <a:ext cx="3181350" cy="4876800"/>
+                    </a:xfrm>
+                    <a:prstGeom prst="rect">
+                      <a:avLst/>
+                    </a:prstGeom>
+                    <a:noFill/>
+                    <a:ln>
+                      <a:noFill/>
+                    </a:ln>
+                  </pic:spPr>
+                </pic:pic>
+              </a:graphicData>
+            </a:graphic>
+          </wp:inline>
+        </w:drawing>
+      </w:r>
+    </w:p>
+    <w:p>
+      <w:pPr>
+        <w:pStyle w:val="ListParagraph"/>
+        <w:numPr>
+          <w:ilvl w:val="0"/>
+          <w:numId w:val="1"/>
+        </w:numPr>
+      </w:pPr>
+      <w:r>
+        <w:t>Proper code placement</w:t>
+      </w:r>
+    </w:p>
+    <w:p>
+      <w:pPr>
+        <w:pStyle w:val="ListParagraph"/>
+        <w:numPr>
+          <w:ilvl w:val="1"/>
+          <w:numId w:val="1"/>
+        </w:numPr>
+      </w:pPr>
+      <w:r>
+        <w:t xml:space="preserve"> </w:t>
+      </w:r>
+      <w:r>
+        <w:t>Teebie’s movement script creates an interface that the asteroid movement script uses in order to move when the tractor beam is activated</w:t>
+      </w:r>
+    </w:p>
+    <w:p>
+      <w:pPr>
+        <w:jc w:val="center"/>
+      </w:pPr>
+      <w:r>
+        <w:rPr>
+          <w:noProof/>
+        </w:rPr>
         <w:drawing>
           <wp:inline distT="0" distB="0" distL="0" distR="0" wp14:anchorId="61CADC1E" wp14:editId="3E5FC5BF">
             <wp:extent cx="5724525" cy="3181350"/>
@@ -1576,7 +1599,7 @@
                     </pic:cNvPicPr>
                   </pic:nvPicPr>
                   <pic:blipFill>
-                    <a:blip r:embed="rId23">
+                    <a:blip r:embed="rId24">
                       <a:extLst>
                         <a:ext uri="{28A0092B-C50C-407E-A947-70E740481C1C}">
                           <a14:useLocalDpi xmlns:a14="http://schemas.microsoft.com/office/drawing/2010/main" val="0"/>
@@ -1616,6 +1639,7 @@
         <w:rPr>
           <w:noProof/>
         </w:rPr>
+        <w:lastRenderedPageBreak/>
         <w:drawing>
           <wp:inline distT="0" distB="0" distL="0" distR="0" wp14:anchorId="6CDF4059" wp14:editId="3698D232">
             <wp:extent cx="5210175" cy="304800"/>
@@ -1634,7 +1658,7 @@
                     </pic:cNvPicPr>
                   </pic:nvPicPr>
                   <pic:blipFill>
-                    <a:blip r:embed="rId24">
+                    <a:blip r:embed="rId25">
                       <a:extLst>
                         <a:ext uri="{28A0092B-C50C-407E-A947-70E740481C1C}">
                           <a14:useLocalDpi xmlns:a14="http://schemas.microsoft.com/office/drawing/2010/main" val="0"/>
@@ -1701,7 +1725,6 @@
         <w:rPr>
           <w:noProof/>
         </w:rPr>
-        <w:lastRenderedPageBreak/>
         <w:drawing>
           <wp:inline distT="0" distB="0" distL="0" distR="0" wp14:anchorId="48F3BC46" wp14:editId="539D3381">
             <wp:extent cx="5229225" cy="6172200"/>
@@ -1720,7 +1743,7 @@
                     </pic:cNvPicPr>
                   </pic:nvPicPr>
                   <pic:blipFill>
-                    <a:blip r:embed="rId25">
+                    <a:blip r:embed="rId26">
                       <a:extLst>
                         <a:ext uri="{28A0092B-C50C-407E-A947-70E740481C1C}">
                           <a14:useLocalDpi xmlns:a14="http://schemas.microsoft.com/office/drawing/2010/main" val="0"/>
@@ -1776,7 +1799,7 @@
                     </pic:cNvPicPr>
                   </pic:nvPicPr>
                   <pic:blipFill>
-                    <a:blip r:embed="rId26">
+                    <a:blip r:embed="rId27">
                       <a:extLst>
                         <a:ext uri="{28A0092B-C50C-407E-A947-70E740481C1C}">
                           <a14:useLocalDpi xmlns:a14="http://schemas.microsoft.com/office/drawing/2010/main" val="0"/>

--- a/TractorBeam/Documents/Practical Gaming Marking Doc.docx
+++ b/TractorBeam/Documents/Practical Gaming Marking Doc.docx
@@ -154,6 +154,9 @@
       </w:r>
       <w:r>
         <w:t xml:space="preserve">. If the player runs out of time during the level, the “Next Level” button does not appear. </w:t>
+      </w:r>
+      <w:r>
+        <w:t>Once all levels are completed, the game will progress to a credits scene from which the player can return to the main menu.</w:t>
       </w:r>
     </w:p>
     <w:p>
@@ -1370,6 +1373,68 @@
       <w:r>
         <w:t>Teebie has an animation for spinning their propellors while moving</w:t>
       </w:r>
+      <w:r>
+        <w:t xml:space="preserve"> activated using an animator</w:t>
+      </w:r>
+    </w:p>
+    <w:p>
+      <w:pPr>
+        <w:pStyle w:val="ListParagraph"/>
+        <w:ind w:left="1440"/>
+      </w:pPr>
+      <w:r>
+        <w:rPr>
+          <w:noProof/>
+        </w:rPr>
+        <w:drawing>
+          <wp:inline distT="0" distB="0" distL="0" distR="0" wp14:anchorId="707EC40D" wp14:editId="3B58E2AA">
+            <wp:extent cx="4229100" cy="2476500"/>
+            <wp:effectExtent l="0" t="0" r="0" b="0"/>
+            <wp:docPr id="27" name="Picture 27"/>
+            <wp:cNvGraphicFramePr>
+              <a:graphicFrameLocks xmlns:a="http://schemas.openxmlformats.org/drawingml/2006/main" noChangeAspect="1"/>
+            </wp:cNvGraphicFramePr>
+            <a:graphic xmlns:a="http://schemas.openxmlformats.org/drawingml/2006/main">
+              <a:graphicData uri="http://schemas.openxmlformats.org/drawingml/2006/picture">
+                <pic:pic xmlns:pic="http://schemas.openxmlformats.org/drawingml/2006/picture">
+                  <pic:nvPicPr>
+                    <pic:cNvPr id="0" name="Picture 5"/>
+                    <pic:cNvPicPr>
+                      <a:picLocks noChangeAspect="1" noChangeArrowheads="1"/>
+                    </pic:cNvPicPr>
+                  </pic:nvPicPr>
+                  <pic:blipFill>
+                    <a:blip r:embed="rId22">
+                      <a:extLst>
+                        <a:ext uri="{28A0092B-C50C-407E-A947-70E740481C1C}">
+                          <a14:useLocalDpi xmlns:a14="http://schemas.microsoft.com/office/drawing/2010/main" val="0"/>
+                        </a:ext>
+                      </a:extLst>
+                    </a:blip>
+                    <a:srcRect/>
+                    <a:stretch>
+                      <a:fillRect/>
+                    </a:stretch>
+                  </pic:blipFill>
+                  <pic:spPr bwMode="auto">
+                    <a:xfrm>
+                      <a:off x="0" y="0"/>
+                      <a:ext cx="4229100" cy="2476500"/>
+                    </a:xfrm>
+                    <a:prstGeom prst="rect">
+                      <a:avLst/>
+                    </a:prstGeom>
+                    <a:noFill/>
+                    <a:ln>
+                      <a:noFill/>
+                    </a:ln>
+                  </pic:spPr>
+                </pic:pic>
+              </a:graphicData>
+            </a:graphic>
+          </wp:inline>
+        </w:drawing>
+      </w:r>
     </w:p>
     <w:p>
       <w:pPr>
@@ -1427,7 +1492,7 @@
                     </pic:cNvPicPr>
                   </pic:nvPicPr>
                   <pic:blipFill>
-                    <a:blip r:embed="rId22">
+                    <a:blip r:embed="rId23">
                       <a:extLst>
                         <a:ext uri="{28A0092B-C50C-407E-A947-70E740481C1C}">
                           <a14:useLocalDpi xmlns:a14="http://schemas.microsoft.com/office/drawing/2010/main" val="0"/>
@@ -1514,7 +1579,7 @@
                     </pic:cNvPicPr>
                   </pic:nvPicPr>
                   <pic:blipFill>
-                    <a:blip r:embed="rId23">
+                    <a:blip r:embed="rId24">
                       <a:extLst>
                         <a:ext uri="{28A0092B-C50C-407E-A947-70E740481C1C}">
                           <a14:useLocalDpi xmlns:a14="http://schemas.microsoft.com/office/drawing/2010/main" val="0"/>
@@ -1599,7 +1664,7 @@
                     </pic:cNvPicPr>
                   </pic:nvPicPr>
                   <pic:blipFill>
-                    <a:blip r:embed="rId24">
+                    <a:blip r:embed="rId25">
                       <a:extLst>
                         <a:ext uri="{28A0092B-C50C-407E-A947-70E740481C1C}">
                           <a14:useLocalDpi xmlns:a14="http://schemas.microsoft.com/office/drawing/2010/main" val="0"/>
@@ -1658,7 +1723,7 @@
                     </pic:cNvPicPr>
                   </pic:nvPicPr>
                   <pic:blipFill>
-                    <a:blip r:embed="rId25">
+                    <a:blip r:embed="rId26">
                       <a:extLst>
                         <a:ext uri="{28A0092B-C50C-407E-A947-70E740481C1C}">
                           <a14:useLocalDpi xmlns:a14="http://schemas.microsoft.com/office/drawing/2010/main" val="0"/>
@@ -1743,7 +1808,7 @@
                     </pic:cNvPicPr>
                   </pic:nvPicPr>
                   <pic:blipFill>
-                    <a:blip r:embed="rId26">
+                    <a:blip r:embed="rId27">
                       <a:extLst>
                         <a:ext uri="{28A0092B-C50C-407E-A947-70E740481C1C}">
                           <a14:useLocalDpi xmlns:a14="http://schemas.microsoft.com/office/drawing/2010/main" val="0"/>
@@ -1799,7 +1864,7 @@
                     </pic:cNvPicPr>
                   </pic:nvPicPr>
                   <pic:blipFill>
-                    <a:blip r:embed="rId27">
+                    <a:blip r:embed="rId28">
                       <a:extLst>
                         <a:ext uri="{28A0092B-C50C-407E-A947-70E740481C1C}">
                           <a14:useLocalDpi xmlns:a14="http://schemas.microsoft.com/office/drawing/2010/main" val="0"/>
@@ -1860,6 +1925,81 @@
       <w:r>
         <w:t xml:space="preserve"> </w:t>
       </w:r>
+      <w:r>
+        <w:t>I have several audio sources throughout the game to play music, fanfares and sound effects</w:t>
+      </w:r>
+    </w:p>
+    <w:p>
+      <w:pPr>
+        <w:pStyle w:val="ListParagraph"/>
+        <w:ind w:left="1440"/>
+      </w:pPr>
+      <w:r>
+        <w:rPr>
+          <w:noProof/>
+        </w:rPr>
+        <w:drawing>
+          <wp:inline distT="0" distB="0" distL="0" distR="0" wp14:anchorId="6AB0D944" wp14:editId="0A1280D7">
+            <wp:extent cx="4152900" cy="3676650"/>
+            <wp:effectExtent l="0" t="0" r="0" b="0"/>
+            <wp:docPr id="23" name="Picture 23"/>
+            <wp:cNvGraphicFramePr>
+              <a:graphicFrameLocks xmlns:a="http://schemas.openxmlformats.org/drawingml/2006/main" noChangeAspect="1"/>
+            </wp:cNvGraphicFramePr>
+            <a:graphic xmlns:a="http://schemas.openxmlformats.org/drawingml/2006/main">
+              <a:graphicData uri="http://schemas.openxmlformats.org/drawingml/2006/picture">
+                <pic:pic xmlns:pic="http://schemas.openxmlformats.org/drawingml/2006/picture">
+                  <pic:nvPicPr>
+                    <pic:cNvPr id="0" name="Picture 1"/>
+                    <pic:cNvPicPr>
+                      <a:picLocks noChangeAspect="1" noChangeArrowheads="1"/>
+                    </pic:cNvPicPr>
+                  </pic:nvPicPr>
+                  <pic:blipFill>
+                    <a:blip r:embed="rId29">
+                      <a:extLst>
+                        <a:ext uri="{28A0092B-C50C-407E-A947-70E740481C1C}">
+                          <a14:useLocalDpi xmlns:a14="http://schemas.microsoft.com/office/drawing/2010/main" val="0"/>
+                        </a:ext>
+                      </a:extLst>
+                    </a:blip>
+                    <a:srcRect/>
+                    <a:stretch>
+                      <a:fillRect/>
+                    </a:stretch>
+                  </pic:blipFill>
+                  <pic:spPr bwMode="auto">
+                    <a:xfrm>
+                      <a:off x="0" y="0"/>
+                      <a:ext cx="4152900" cy="3676650"/>
+                    </a:xfrm>
+                    <a:prstGeom prst="rect">
+                      <a:avLst/>
+                    </a:prstGeom>
+                    <a:noFill/>
+                    <a:ln>
+                      <a:noFill/>
+                    </a:ln>
+                  </pic:spPr>
+                </pic:pic>
+              </a:graphicData>
+            </a:graphic>
+          </wp:inline>
+        </w:drawing>
+      </w:r>
+    </w:p>
+    <w:p>
+      <w:pPr>
+        <w:pStyle w:val="ListParagraph"/>
+        <w:numPr>
+          <w:ilvl w:val="0"/>
+          <w:numId w:val="1"/>
+        </w:numPr>
+      </w:pPr>
+      <w:r>
+        <w:lastRenderedPageBreak/>
+        <w:t>Feature 2</w:t>
+      </w:r>
     </w:p>
     <w:p>
       <w:pPr>
@@ -1870,151 +2010,158 @@
         </w:numPr>
       </w:pPr>
       <w:r>
+        <w:t>I have a script called gotothegame which has a method that progresses the player to the next scene</w:t>
+      </w:r>
+    </w:p>
+    <w:p>
+      <w:pPr>
+        <w:pStyle w:val="ListParagraph"/>
+        <w:ind w:left="1440"/>
+      </w:pPr>
+      <w:r>
+        <w:rPr>
+          <w:noProof/>
+        </w:rPr>
+        <w:drawing>
+          <wp:inline distT="0" distB="0" distL="0" distR="0" wp14:anchorId="5BA19006" wp14:editId="2C2147F0">
+            <wp:extent cx="5191125" cy="666750"/>
+            <wp:effectExtent l="0" t="0" r="9525" b="0"/>
+            <wp:docPr id="24" name="Picture 24"/>
+            <wp:cNvGraphicFramePr>
+              <a:graphicFrameLocks xmlns:a="http://schemas.openxmlformats.org/drawingml/2006/main" noChangeAspect="1"/>
+            </wp:cNvGraphicFramePr>
+            <a:graphic xmlns:a="http://schemas.openxmlformats.org/drawingml/2006/main">
+              <a:graphicData uri="http://schemas.openxmlformats.org/drawingml/2006/picture">
+                <pic:pic xmlns:pic="http://schemas.openxmlformats.org/drawingml/2006/picture">
+                  <pic:nvPicPr>
+                    <pic:cNvPr id="0" name="Picture 2"/>
+                    <pic:cNvPicPr>
+                      <a:picLocks noChangeAspect="1" noChangeArrowheads="1"/>
+                    </pic:cNvPicPr>
+                  </pic:nvPicPr>
+                  <pic:blipFill>
+                    <a:blip r:embed="rId30">
+                      <a:extLst>
+                        <a:ext uri="{28A0092B-C50C-407E-A947-70E740481C1C}">
+                          <a14:useLocalDpi xmlns:a14="http://schemas.microsoft.com/office/drawing/2010/main" val="0"/>
+                        </a:ext>
+                      </a:extLst>
+                    </a:blip>
+                    <a:srcRect/>
+                    <a:stretch>
+                      <a:fillRect/>
+                    </a:stretch>
+                  </pic:blipFill>
+                  <pic:spPr bwMode="auto">
+                    <a:xfrm>
+                      <a:off x="0" y="0"/>
+                      <a:ext cx="5191125" cy="666750"/>
+                    </a:xfrm>
+                    <a:prstGeom prst="rect">
+                      <a:avLst/>
+                    </a:prstGeom>
+                    <a:noFill/>
+                    <a:ln>
+                      <a:noFill/>
+                    </a:ln>
+                  </pic:spPr>
+                </pic:pic>
+              </a:graphicData>
+            </a:graphic>
+          </wp:inline>
+        </w:drawing>
+      </w:r>
+    </w:p>
+    <w:p>
+      <w:pPr>
+        <w:pStyle w:val="ListParagraph"/>
+        <w:ind w:left="1440"/>
+      </w:pPr>
+    </w:p>
+    <w:p>
+      <w:pPr>
+        <w:pStyle w:val="ListParagraph"/>
+        <w:numPr>
+          <w:ilvl w:val="0"/>
+          <w:numId w:val="1"/>
+        </w:numPr>
+      </w:pPr>
+      <w:r>
+        <w:t>Feature 3</w:t>
+      </w:r>
+    </w:p>
+    <w:p>
+      <w:pPr>
+        <w:pStyle w:val="ListParagraph"/>
+        <w:numPr>
+          <w:ilvl w:val="1"/>
+          <w:numId w:val="1"/>
+        </w:numPr>
+      </w:pPr>
+      <w:r>
         <w:t xml:space="preserve"> </w:t>
       </w:r>
-    </w:p>
-    <w:p>
-      <w:pPr>
-        <w:pStyle w:val="ListParagraph"/>
-        <w:numPr>
-          <w:ilvl w:val="1"/>
-          <w:numId w:val="1"/>
-        </w:numPr>
-      </w:pPr>
-      <w:r>
-        <w:t xml:space="preserve"> </w:t>
-      </w:r>
-    </w:p>
-    <w:p>
-      <w:pPr>
-        <w:pStyle w:val="ListParagraph"/>
-        <w:numPr>
-          <w:ilvl w:val="1"/>
-          <w:numId w:val="1"/>
-        </w:numPr>
-      </w:pPr>
-      <w:r>
-        <w:t xml:space="preserve"> </w:t>
-      </w:r>
-    </w:p>
-    <w:p>
-      <w:pPr>
-        <w:pStyle w:val="ListParagraph"/>
-        <w:numPr>
-          <w:ilvl w:val="0"/>
-          <w:numId w:val="1"/>
-        </w:numPr>
-      </w:pPr>
-      <w:r>
-        <w:t>Feature 2</w:t>
-      </w:r>
-    </w:p>
-    <w:p>
-      <w:pPr>
-        <w:pStyle w:val="ListParagraph"/>
-        <w:numPr>
-          <w:ilvl w:val="1"/>
-          <w:numId w:val="1"/>
-        </w:numPr>
-      </w:pPr>
-      <w:r>
-        <w:t xml:space="preserve"> </w:t>
-      </w:r>
-    </w:p>
-    <w:p>
-      <w:pPr>
-        <w:pStyle w:val="ListParagraph"/>
-        <w:numPr>
-          <w:ilvl w:val="1"/>
-          <w:numId w:val="1"/>
-        </w:numPr>
-      </w:pPr>
-      <w:r>
-        <w:t xml:space="preserve"> </w:t>
-      </w:r>
-    </w:p>
-    <w:p>
-      <w:pPr>
-        <w:pStyle w:val="ListParagraph"/>
-        <w:numPr>
-          <w:ilvl w:val="1"/>
-          <w:numId w:val="1"/>
-        </w:numPr>
-      </w:pPr>
-      <w:r>
-        <w:t xml:space="preserve"> </w:t>
-      </w:r>
-    </w:p>
-    <w:p>
-      <w:pPr>
-        <w:pStyle w:val="ListParagraph"/>
-        <w:numPr>
-          <w:ilvl w:val="1"/>
-          <w:numId w:val="1"/>
-        </w:numPr>
-      </w:pPr>
-      <w:r>
-        <w:t xml:space="preserve"> </w:t>
-      </w:r>
-    </w:p>
-    <w:p>
-      <w:pPr>
-        <w:pStyle w:val="ListParagraph"/>
-        <w:numPr>
-          <w:ilvl w:val="0"/>
-          <w:numId w:val="1"/>
-        </w:numPr>
-      </w:pPr>
-      <w:r>
-        <w:t>Feature 3</w:t>
-      </w:r>
-    </w:p>
-    <w:p>
-      <w:pPr>
-        <w:pStyle w:val="ListParagraph"/>
-        <w:numPr>
-          <w:ilvl w:val="1"/>
-          <w:numId w:val="1"/>
-        </w:numPr>
-      </w:pPr>
-      <w:r>
-        <w:t xml:space="preserve"> </w:t>
-      </w:r>
-    </w:p>
-    <w:p>
-      <w:pPr>
-        <w:pStyle w:val="ListParagraph"/>
-        <w:numPr>
-          <w:ilvl w:val="1"/>
-          <w:numId w:val="1"/>
-        </w:numPr>
-      </w:pPr>
-      <w:r>
-        <w:t xml:space="preserve"> </w:t>
-      </w:r>
-    </w:p>
-    <w:p>
-      <w:pPr>
-        <w:pStyle w:val="ListParagraph"/>
-        <w:numPr>
-          <w:ilvl w:val="1"/>
-          <w:numId w:val="1"/>
-        </w:numPr>
-      </w:pPr>
-      <w:r>
-        <w:t xml:space="preserve"> </w:t>
-      </w:r>
-    </w:p>
-    <w:p>
-      <w:pPr>
-        <w:pStyle w:val="ListParagraph"/>
-        <w:numPr>
-          <w:ilvl w:val="1"/>
-          <w:numId w:val="1"/>
-        </w:numPr>
-      </w:pPr>
-      <w:r>
-        <w:t xml:space="preserve"> </w:t>
+      <w:r>
+        <w:t>I have a quit button on the main menu which as the name implies, closes the application.</w:t>
+      </w:r>
+    </w:p>
+    <w:p>
+      <w:pPr>
+        <w:pStyle w:val="ListParagraph"/>
+        <w:ind w:left="1440"/>
+      </w:pPr>
+      <w:r>
+        <w:rPr>
+          <w:noProof/>
+        </w:rPr>
+        <w:drawing>
+          <wp:inline distT="0" distB="0" distL="0" distR="0" wp14:anchorId="5F5D0993" wp14:editId="6C56C74F">
+            <wp:extent cx="1800225" cy="685800"/>
+            <wp:effectExtent l="0" t="0" r="9525" b="0"/>
+            <wp:docPr id="26" name="Picture 26"/>
+            <wp:cNvGraphicFramePr>
+              <a:graphicFrameLocks xmlns:a="http://schemas.openxmlformats.org/drawingml/2006/main" noChangeAspect="1"/>
+            </wp:cNvGraphicFramePr>
+            <a:graphic xmlns:a="http://schemas.openxmlformats.org/drawingml/2006/main">
+              <a:graphicData uri="http://schemas.openxmlformats.org/drawingml/2006/picture">
+                <pic:pic xmlns:pic="http://schemas.openxmlformats.org/drawingml/2006/picture">
+                  <pic:nvPicPr>
+                    <pic:cNvPr id="0" name="Picture 4"/>
+                    <pic:cNvPicPr>
+                      <a:picLocks noChangeAspect="1" noChangeArrowheads="1"/>
+                    </pic:cNvPicPr>
+                  </pic:nvPicPr>
+                  <pic:blipFill>
+                    <a:blip r:embed="rId31">
+                      <a:extLst>
+                        <a:ext uri="{28A0092B-C50C-407E-A947-70E740481C1C}">
+                          <a14:useLocalDpi xmlns:a14="http://schemas.microsoft.com/office/drawing/2010/main" val="0"/>
+                        </a:ext>
+                      </a:extLst>
+                    </a:blip>
+                    <a:srcRect/>
+                    <a:stretch>
+                      <a:fillRect/>
+                    </a:stretch>
+                  </pic:blipFill>
+                  <pic:spPr bwMode="auto">
+                    <a:xfrm>
+                      <a:off x="0" y="0"/>
+                      <a:ext cx="1800225" cy="685800"/>
+                    </a:xfrm>
+                    <a:prstGeom prst="rect">
+                      <a:avLst/>
+                    </a:prstGeom>
+                    <a:noFill/>
+                    <a:ln>
+                      <a:noFill/>
+                    </a:ln>
+                  </pic:spPr>
+                </pic:pic>
+              </a:graphicData>
+            </a:graphic>
+          </wp:inline>
+        </w:drawing>
       </w:r>
       <w:r>
         <w:tab/>
